--- a/法令ファイル/地方揮発油譲与税法施行規則/地方揮発油譲与税法施行規則（昭和三十一年総理府令第七号）.docx
+++ b/法令ファイル/地方揮発油譲与税法施行規則/地方揮発油譲与税法施行規則（昭和三十一年総理府令第七号）.docx
@@ -36,6 +36,8 @@
     <w:p>
       <w:r>
         <w:t>法第二条第六項本文（法第三条第二項において準用する場合を含む。）に規定する道路の延長及び面積は、道路の延長にあつては道路法（昭和二十七年法律第百八十号）第二十八条に規定する道路台帳に記載されている道路（同法第九条の路線の認定の公示、同法第十八条第一項の道路の区域の決定の公示及び同条第二項の供用開始の公示が行われたものをいう。）の延長（北海道における一般国道、高速自動車国道及び道路法施行令（昭和二十七年政令第四百七十九号）第三十四条の開発道路にあつてはその延長に〇・八（市町村道である開発道路にあつては〇・五）を、沖縄県における一般国道、高速自動車国道及び県道にあつてはその延長に〇・四をそれぞれ乗じた延長）とし、道路の面積にあつては当該道路の延長に当該道路の路面幅員を乗じて算定するものとする。</w:t>
+        <w:br/>
+        <w:t>この場合において、その算定をした数に一メートル未満又は一平方メートル未満の端数があるときは、その端数を四捨五入する。</w:t>
       </w:r>
     </w:p>
     <w:p>
@@ -53,6 +55,8 @@
       </w:pPr>
       <w:r>
         <w:t>前項の算定は、毎年度、前年の四月一日現在において行うものとする。</w:t>
+        <w:br/>
+        <w:t>ただし、前年の四月二日からその年の四月一日までの間において、市町村の廃置分合、大規模な境界変更又は道路法第七条第三項に規定する指定市（以下「指定市」という。）の指定等により道路を管理する都道府県、市町村又は指定市に変更があつたときは、総務大臣が必要と認める場合に限り前項及びこの項本文の規定による算定は、その年の四月一日現在における道路の管理者の区分により行うことができる。</w:t>
       </w:r>
     </w:p>
     <w:p>
@@ -228,6 +232,8 @@
     <w:p>
       <w:r>
         <w:t>第三条第二項及び第四項並びに前条第三項及び第五項の人口は、前年度末までに官報で公示された国勢調査のうち最近のものの結果による人口による。</w:t>
+        <w:br/>
+        <w:t>ただし、当該公示のあつた後において地方自治法施行令（昭和二十二年政令第十六号）第百七十六条第一項又は第百七十七条第一項の規定に基づいて都道府県知事が当該都道府県又は市町村の人口を告示したときは、その人口による。</w:t>
       </w:r>
     </w:p>
     <w:p>
@@ -348,40 +354,38 @@
     <w:p>
       <w:r>
         <w:t>地方揮発油譲与税を都道府県に譲与した後において、その譲与した額の算定に錯誤があつたため、譲与した額を増加し、又は減額する必要が生じたときは、当該錯誤があつたことを発見した日以後に到来する譲与時期のうち総務大臣が定める譲与時期において、当該都道府県に譲与すべき額に当該錯誤に係る額を加算し、又は当該譲与すべき額から当該錯誤に係る額を減額するものとする。</w:t>
+        <w:br/>
+        <w:t>この場合において、当該都道府県に係る道路の延長若しくは面積又は自家用の乗用車の台数に錯誤があつたことにより生じた錯誤に係る額は、次の各号に掲げる場合の区分に応じ、当該各号に定める額とする。</w:t>
       </w:r>
     </w:p>
     <w:p>
       <w:pPr>
-        <w:pStyle w:val="Heading6"/>
+        <w:pStyle w:val="ListBullet"/>
         <w:ind w:left="880"/>
       </w:pPr>
       <w:r>
         <w:t>一</w:t>
+        <w:br/>
+        <w:t>当該都道府県に係る道路の延長又は面積に錯誤があつた場合</w:t>
+        <w:br/>
+        <w:br/>
+        <w:br/>
+        <w:t>次の算式により得た率（小数点以下三位未満の端数が生ずるときは、これを四捨五入する。）を錯誤があつた年度において当該都道府県に譲与した地方揮発油譲与税（法第二条第一項の規定により譲与したものに限る。）の額に乗じて得た額</w:t>
       </w:r>
     </w:p>
     <w:p>
       <w:pPr>
-        <w:ind w:left="880"/>
-      </w:pPr>
-      <w:r>
-        <w:t>当該都道府県に係る道路の延長又は面積に錯誤があつた場合</w:t>
-      </w:r>
-    </w:p>
-    <w:p>
-      <w:pPr>
-        <w:pStyle w:val="Heading6"/>
+        <w:pStyle w:val="ListBullet"/>
         <w:ind w:left="880"/>
       </w:pPr>
       <w:r>
         <w:t>二</w:t>
-      </w:r>
-    </w:p>
-    <w:p>
-      <w:pPr>
-        <w:ind w:left="880"/>
-      </w:pPr>
-      <w:r>
+        <w:br/>
         <w:t>当該都道府県に係る自家用の乗用車の台数に錯誤があつた場合</w:t>
+        <w:br/>
+        <w:br/>
+        <w:br/>
+        <w:t>次の算式により得た率（小数点以下三位未満の端数が生ずるときは、これを四捨五入する。）を錯誤があつた年度において当該都道府県に譲与した地方揮発油譲与税（法第二条第七項の規定により譲与したものに限る。）の額に乗じて得た額</w:t>
       </w:r>
     </w:p>
     <w:p>
@@ -399,6 +403,8 @@
       </w:pPr>
       <w:r>
         <w:t>地方揮発油譲与税を市町村に譲与した後において、その譲与した額の算定に錯誤があつたため、譲与した額を増加し、又は減額する必要が生じたときは、当該錯誤があつたことを発見した日以後に到来する譲与時期のうち総務大臣が定める譲与時期において、当該市町村に譲与すべき額に当該錯誤に係る額を加算し、又は当該譲与すべき額から当該錯誤に係る額を減額するものとする。</w:t>
+        <w:br/>
+        <w:t>この場合において、当該市町村に係る道路の延長又は面積に錯誤があつたことにより生じた錯誤に係る額は、前項第一号に規定する算式により得た率（小数点以下三位未満の端数が生ずるときは、これを四捨五入する。）を錯誤があつた年度において当該市町村に譲与した地方揮発油譲与税の額に乗じて得た額とする。</w:t>
       </w:r>
     </w:p>
     <w:p>
@@ -449,6 +455,18 @@
       </w:r>
     </w:p>
     <w:p>
+      <w:pPr>
+        <w:pStyle w:val="Heading5"/>
+        <w:ind w:left="440"/>
+      </w:pPr>
+      <w:r>
+        <w:t>１</w:t>
+      </w:r>
+    </w:p>
+    <w:p>
+      <w:pPr>
+        <w:ind w:left="440"/>
+      </w:pPr>
       <w:r>
         <w:t>この府令は、公布の日から施行し、昭和三十年度分の地方道路譲与税から適用する。</w:t>
       </w:r>
@@ -519,6 +537,8 @@
       </w:pPr>
       <w:r>
         <w:t>福島県南相馬市、双葉郡楢葉町、富岡町、川内村、大熊町、双葉町、浪江町及び葛尾村並びに相馬郡飯舘村に対する平成三十年度から令和三年度までの各年度分の地方揮発油譲与税の算定に係る第五条第一項本文及び第二項の規定（第四条第三項及び第五項の人口に係る部分に限る。）の適用については、次の表の上欄に掲げる第五条の規定中同表の中欄に掲げる字句は、それぞれ同表の下欄に掲げる字句とする。</w:t>
+        <w:br/>
+        <w:t>この場合において、同条第一項ただし書及び第三項の規定は、適用しない。</w:t>
       </w:r>
     </w:p>
     <w:p>
@@ -531,7 +551,7 @@
         <w:pStyle w:val="Heading1"/>
       </w:pPr>
       <w:r>
-        <w:t>附　則（昭和三二年八月二〇日総理府令第五九号）</w:t>
+        <w:t>附則（昭和三二年八月二〇日総理府令第五九号）</w:t>
       </w:r>
     </w:p>
     <w:p>
@@ -549,10 +569,22 @@
         <w:pStyle w:val="Heading1"/>
       </w:pPr>
       <w:r>
-        <w:t>附　則（昭和三三年八月二一日総理府令第七一号）</w:t>
+        <w:t>附則（昭和三三年八月二一日総理府令第七一号）</w:t>
       </w:r>
     </w:p>
     <w:p>
+      <w:pPr>
+        <w:pStyle w:val="Heading5"/>
+        <w:ind w:left="440"/>
+      </w:pPr>
+      <w:r>
+        <w:t>１</w:t>
+      </w:r>
+    </w:p>
+    <w:p>
+      <w:pPr>
+        <w:ind w:left="440"/>
+      </w:pPr>
       <w:r>
         <w:t>この府令は、公布の日から施行し、昭和三十三年度分の地方道路譲与税及び軽油引取税から適用する。</w:t>
       </w:r>
@@ -584,7 +616,7 @@
         <w:pStyle w:val="Heading1"/>
       </w:pPr>
       <w:r>
-        <w:t>附　則（昭和三四年八月三一日総理府令第五一号）</w:t>
+        <w:t>附則（昭和三四年八月三一日総理府令第五一号）</w:t>
       </w:r>
     </w:p>
     <w:p>
@@ -602,7 +634,7 @@
         <w:pStyle w:val="Heading1"/>
       </w:pPr>
       <w:r>
-        <w:t>附　則（昭和三五年七月一日自治省令第三号）</w:t>
+        <w:t>附則（昭和三五年七月一日自治省令第三号）</w:t>
       </w:r>
     </w:p>
     <w:p>
@@ -620,10 +652,22 @@
         <w:pStyle w:val="Heading1"/>
       </w:pPr>
       <w:r>
-        <w:t>附　則（昭和三五年八月一一日自治省令第一〇号）</w:t>
+        <w:t>附則（昭和三五年八月一一日自治省令第一〇号）</w:t>
       </w:r>
     </w:p>
     <w:p>
+      <w:pPr>
+        <w:pStyle w:val="Heading5"/>
+        <w:ind w:left="440"/>
+      </w:pPr>
+      <w:r>
+        <w:t>１</w:t>
+      </w:r>
+    </w:p>
+    <w:p>
+      <w:pPr>
+        <w:ind w:left="440"/>
+      </w:pPr>
       <w:r>
         <w:t>この省令は、公布の日から施行し、昭和三十五年度分の地方道路譲与税から適用する。</w:t>
       </w:r>
@@ -638,7 +682,7 @@
         <w:pStyle w:val="Heading1"/>
       </w:pPr>
       <w:r>
-        <w:t>附　則（昭和三六年八月二八日自治省令第二〇号）</w:t>
+        <w:t>附則（昭和三六年八月二八日自治省令第二〇号）</w:t>
       </w:r>
     </w:p>
     <w:p>
@@ -656,7 +700,7 @@
         <w:pStyle w:val="Heading1"/>
       </w:pPr>
       <w:r>
-        <w:t>附　則（昭和四〇年八月二六日自治省令第二二号）</w:t>
+        <w:t>附則（昭和四〇年八月二六日自治省令第二二号）</w:t>
       </w:r>
     </w:p>
     <w:p>
@@ -674,7 +718,102 @@
         <w:pStyle w:val="Heading1"/>
       </w:pPr>
       <w:r>
-        <w:t>附　則（昭和四一年二月一五日自治省令第二号）</w:t>
+        <w:t>附則（昭和四一年二月一五日自治省令第二号）</w:t>
+      </w:r>
+    </w:p>
+    <w:p>
+      <w:pPr>
+        <w:pStyle w:val="Heading5"/>
+        <w:ind w:left="440"/>
+      </w:pPr>
+      <w:r>
+        <w:t>１</w:t>
+      </w:r>
+    </w:p>
+    <w:p>
+      <w:pPr>
+        <w:ind w:left="440"/>
+      </w:pPr>
+      <w:r>
+        <w:t>この省令は、公布の日から施行する。</w:t>
+      </w:r>
+    </w:p>
+    <w:p>
+      <w:r>
+        <w:br w:type="page"/>
+      </w:r>
+    </w:p>
+    <w:p>
+      <w:pPr>
+        <w:pStyle w:val="Heading1"/>
+      </w:pPr>
+      <w:r>
+        <w:t>附則（昭和四四年六月三〇日自治省令第一九号）</w:t>
+      </w:r>
+    </w:p>
+    <w:p>
+      <w:r>
+        <w:t>この省令は、公布の日から施行し、昭和四十四年度分の地方道路譲与税から適用する。</w:t>
+      </w:r>
+    </w:p>
+    <w:p>
+      <w:r>
+        <w:br w:type="page"/>
+      </w:r>
+    </w:p>
+    <w:p>
+      <w:pPr>
+        <w:pStyle w:val="Heading1"/>
+      </w:pPr>
+      <w:r>
+        <w:t>附則（昭和四六年七月五日自治省令第一三号）</w:t>
+      </w:r>
+    </w:p>
+    <w:p>
+      <w:pPr>
+        <w:pStyle w:val="Heading5"/>
+        <w:ind w:left="440"/>
+      </w:pPr>
+      <w:r>
+        <w:t>１</w:t>
+      </w:r>
+    </w:p>
+    <w:p>
+      <w:pPr>
+        <w:ind w:left="440"/>
+      </w:pPr>
+      <w:r>
+        <w:t>この省令は、公布の日から施行する。</w:t>
+      </w:r>
+    </w:p>
+    <w:p>
+      <w:pPr>
+        <w:pStyle w:val="Heading5"/>
+        <w:ind w:left="440"/>
+      </w:pPr>
+      <w:r>
+        <w:t>１０</w:t>
+      </w:r>
+    </w:p>
+    <w:p>
+      <w:pPr>
+        <w:ind w:left="440"/>
+      </w:pPr>
+      <w:r>
+        <w:t>前項の規定による改正後の地方道路譲与税法施行規則第二条の規定は、昭和四十七年度分の地方道路譲与税から適用する。</w:t>
+      </w:r>
+    </w:p>
+    <w:p>
+      <w:r>
+        <w:br w:type="page"/>
+      </w:r>
+    </w:p>
+    <w:p>
+      <w:pPr>
+        <w:pStyle w:val="Heading1"/>
+      </w:pPr>
+      <w:r>
+        <w:t>附則（昭和四六年八月三一日自治省令第一七号）</w:t>
       </w:r>
     </w:p>
     <w:p>
@@ -692,60 +831,7 @@
         <w:pStyle w:val="Heading1"/>
       </w:pPr>
       <w:r>
-        <w:t>附　則（昭和四四年六月三〇日自治省令第一九号）</w:t>
-      </w:r>
-    </w:p>
-    <w:p>
-      <w:r>
-        <w:t>この省令は、公布の日から施行し、昭和四十四年度分の地方道路譲与税から適用する。</w:t>
-      </w:r>
-    </w:p>
-    <w:p>
-      <w:r>
-        <w:br w:type="page"/>
-      </w:r>
-    </w:p>
-    <w:p>
-      <w:pPr>
-        <w:pStyle w:val="Heading1"/>
-      </w:pPr>
-      <w:r>
-        <w:t>附　則（昭和四六年七月五日自治省令第一三号）</w:t>
-      </w:r>
-    </w:p>
-    <w:p>
-      <w:r>
-        <w:t>この省令は、公布の日から施行する。</w:t>
-      </w:r>
-    </w:p>
-    <w:p>
-      <w:pPr>
-        <w:pStyle w:val="Heading5"/>
-        <w:ind w:left="440"/>
-      </w:pPr>
-      <w:r>
-        <w:t>１０</w:t>
-      </w:r>
-    </w:p>
-    <w:p>
-      <w:pPr>
-        <w:ind w:left="440"/>
-      </w:pPr>
-      <w:r>
-        <w:t>前項の規定による改正後の地方道路譲与税法施行規則第二条の規定は、昭和四十七年度分の地方道路譲与税から適用する。</w:t>
-      </w:r>
-    </w:p>
-    <w:p>
-      <w:r>
-        <w:br w:type="page"/>
-      </w:r>
-    </w:p>
-    <w:p>
-      <w:pPr>
-        <w:pStyle w:val="Heading1"/>
-      </w:pPr>
-      <w:r>
-        <w:t>附　則（昭和四六年八月三一日自治省令第一七号）</w:t>
+        <w:t>附則（昭和四七年八月三一日自治省令第二一号）</w:t>
       </w:r>
     </w:p>
     <w:p>
@@ -763,25 +849,7 @@
         <w:pStyle w:val="Heading1"/>
       </w:pPr>
       <w:r>
-        <w:t>附　則（昭和四七年八月三一日自治省令第二一号）</w:t>
-      </w:r>
-    </w:p>
-    <w:p>
-      <w:r>
-        <w:t>この省令は、公布の日から施行する。</w:t>
-      </w:r>
-    </w:p>
-    <w:p>
-      <w:r>
-        <w:br w:type="page"/>
-      </w:r>
-    </w:p>
-    <w:p>
-      <w:pPr>
-        <w:pStyle w:val="Heading1"/>
-      </w:pPr>
-      <w:r>
-        <w:t>附　則（昭和四八年八月三一日自治省令第二二号）</w:t>
+        <w:t>附則（昭和四八年八月三一日自治省令第二二号）</w:t>
       </w:r>
     </w:p>
     <w:p>
@@ -799,10 +867,22 @@
         <w:pStyle w:val="Heading1"/>
       </w:pPr>
       <w:r>
-        <w:t>附　則（昭和五一年八月一七日自治省令第二五号）</w:t>
+        <w:t>附則（昭和五一年八月一七日自治省令第二五号）</w:t>
       </w:r>
     </w:p>
     <w:p>
+      <w:pPr>
+        <w:pStyle w:val="Heading5"/>
+        <w:ind w:left="440"/>
+      </w:pPr>
+      <w:r>
+        <w:t>１</w:t>
+      </w:r>
+    </w:p>
+    <w:p>
+      <w:pPr>
+        <w:ind w:left="440"/>
+      </w:pPr>
       <w:r>
         <w:t>この省令は、公布の日から施行する。</w:t>
       </w:r>
@@ -834,7 +914,7 @@
         <w:pStyle w:val="Heading1"/>
       </w:pPr>
       <w:r>
-        <w:t>附　則（昭和五三年八月一九日自治省令第一八号）</w:t>
+        <w:t>附則（昭和五三年八月一九日自治省令第一八号）</w:t>
       </w:r>
     </w:p>
     <w:p>
@@ -852,7 +932,7 @@
         <w:pStyle w:val="Heading1"/>
       </w:pPr>
       <w:r>
-        <w:t>附　則（昭和五五年八月六日自治省令第一九号）</w:t>
+        <w:t>附則（昭和五五年八月六日自治省令第一九号）</w:t>
       </w:r>
     </w:p>
     <w:p>
@@ -891,7 +971,7 @@
         <w:pStyle w:val="Heading1"/>
       </w:pPr>
       <w:r>
-        <w:t>附　則（昭和五七年七月二三日自治省令第一六号）</w:t>
+        <w:t>附則（昭和五七年七月二三日自治省令第一六号）</w:t>
       </w:r>
     </w:p>
     <w:p>
@@ -930,10 +1010,22 @@
         <w:pStyle w:val="Heading1"/>
       </w:pPr>
       <w:r>
-        <w:t>附　則（昭和五八年一二月一七日自治省令第二九号）</w:t>
+        <w:t>附則（昭和五八年一二月一七日自治省令第二九号）</w:t>
       </w:r>
     </w:p>
     <w:p>
+      <w:pPr>
+        <w:pStyle w:val="Heading5"/>
+        <w:ind w:left="440"/>
+      </w:pPr>
+      <w:r>
+        <w:t>１</w:t>
+      </w:r>
+    </w:p>
+    <w:p>
+      <w:pPr>
+        <w:ind w:left="440"/>
+      </w:pPr>
       <w:r>
         <w:t>この省令は、公布の日から施行する。</w:t>
       </w:r>
@@ -965,7 +1057,7 @@
         <w:pStyle w:val="Heading1"/>
       </w:pPr>
       <w:r>
-        <w:t>附　則（昭和五九年三月三一日自治省令第六号）</w:t>
+        <w:t>附則（昭和五九年三月三一日自治省令第六号）</w:t>
       </w:r>
     </w:p>
     <w:p>
@@ -1004,7 +1096,7 @@
         <w:pStyle w:val="Heading1"/>
       </w:pPr>
       <w:r>
-        <w:t>附　則（平成五年三月三一日自治省令第一三号）</w:t>
+        <w:t>附則（平成五年三月三一日自治省令第一三号）</w:t>
       </w:r>
     </w:p>
     <w:p>
@@ -1022,7 +1114,7 @@
         <w:pStyle w:val="Heading1"/>
       </w:pPr>
       <w:r>
-        <w:t>附　則（平成一二年九月一四日自治省令第四四号）</w:t>
+        <w:t>附則（平成一二年九月一四日自治省令第四四号）</w:t>
       </w:r>
     </w:p>
     <w:p>
@@ -1040,7 +1132,7 @@
         <w:pStyle w:val="Heading1"/>
       </w:pPr>
       <w:r>
-        <w:t>附　則（平成一三年六月七日総務省令第八四号）</w:t>
+        <w:t>附則（平成一三年六月七日総務省令第八四号）</w:t>
       </w:r>
     </w:p>
     <w:p>
@@ -1058,7 +1150,7 @@
         <w:pStyle w:val="Heading1"/>
       </w:pPr>
       <w:r>
-        <w:t>附　則（平成一五年三月三一日総務省令第六四号）</w:t>
+        <w:t>附則（平成一五年三月三一日総務省令第六四号）</w:t>
       </w:r>
     </w:p>
     <w:p>
@@ -1097,7 +1189,7 @@
         <w:pStyle w:val="Heading1"/>
       </w:pPr>
       <w:r>
-        <w:t>附　則（平成一七年九月二七日総務省令第一四一号）</w:t>
+        <w:t>附則（平成一七年九月二七日総務省令第一四一号）</w:t>
       </w:r>
     </w:p>
     <w:p>
@@ -1115,7 +1207,7 @@
         <w:pStyle w:val="Heading1"/>
       </w:pPr>
       <w:r>
-        <w:t>附　則（平成二〇年四月三〇日総務省令第五七号）</w:t>
+        <w:t>附則（平成二〇年四月三〇日総務省令第五七号）</w:t>
       </w:r>
     </w:p>
     <w:p>
@@ -1154,7 +1246,7 @@
         <w:pStyle w:val="Heading1"/>
       </w:pPr>
       <w:r>
-        <w:t>附　則（平成二〇年一二月一〇日総務省令第一四一号）</w:t>
+        <w:t>附則（平成二〇年一二月一〇日総務省令第一四一号）</w:t>
       </w:r>
     </w:p>
     <w:p>
@@ -1180,7 +1272,7 @@
         <w:pStyle w:val="Heading1"/>
       </w:pPr>
       <w:r>
-        <w:t>附　則（平成二一年三月三一日総務省令第三六号）</w:t>
+        <w:t>附則（平成二一年三月三一日総務省令第三六号）</w:t>
       </w:r>
     </w:p>
     <w:p>
@@ -1241,6 +1333,8 @@
       </w:pPr>
       <w:r>
         <w:t>新譲与税法施行規則第八条（同条第三項を除く。）の規定は、改正法附則第十四条第三項の平成二十一年六月において譲与すべき地方道路譲与税の額の算定について準用する。</w:t>
+        <w:br/>
+        <w:t>この場合において、新譲与税法施行規則第八条第一項中「地方揮発油譲与税」とあるのは「地方道路譲与税」と、同条第二項中「法第四条の規定」とあるのは「地方税法等の一部を改正する法律（平成二十一年法律第九号）附則第十四条第二項の規定によりなお効力を有することとされる改正法第三条の規定による改正前の地方道路譲与税法（昭和三十年法律第百十三号。以下この項において「旧譲与税法」という。）第四条の規定」と、「法第四条の譲与額」とあるのは「旧譲与税法第四条の譲与額」と読み替えるものとする。</w:t>
       </w:r>
     </w:p>
     <w:p>
@@ -1253,7 +1347,7 @@
         <w:pStyle w:val="Heading1"/>
       </w:pPr>
       <w:r>
-        <w:t>附　則（平成二八年三月三一日総務省令第三八号）</w:t>
+        <w:t>附則（平成二八年三月三一日総務省令第三八号）</w:t>
       </w:r>
     </w:p>
     <w:p>
@@ -1279,12 +1373,26 @@
         <w:pStyle w:val="Heading1"/>
       </w:pPr>
       <w:r>
-        <w:t>附　則（平成二九年一一月二九日総務省令第七七号）</w:t>
+        <w:t>附則（平成二九年一一月二九日総務省令第七七号）</w:t>
       </w:r>
     </w:p>
     <w:p>
+      <w:pPr>
+        <w:pStyle w:val="Heading5"/>
+        <w:ind w:left="440"/>
+      </w:pPr>
+      <w:r>
+        <w:t>１</w:t>
+      </w:r>
+    </w:p>
+    <w:p>
+      <w:pPr>
+        <w:ind w:left="440"/>
+      </w:pPr>
       <w:r>
         <w:t>この省令は、公布の日から施行する。</w:t>
+        <w:br/>
+        <w:t>ただし、第一条中地方揮発油譲与税法施行規則附則第五項の改正規定及び第二条中自動車重量譲与税法施行規則附則第五項の改正規定は、平成三十年四月一日から施行する。</w:t>
       </w:r>
     </w:p>
     <w:p>
@@ -1314,7 +1422,7 @@
         <w:pStyle w:val="Heading1"/>
       </w:pPr>
       <w:r>
-        <w:t>附　則（平成三〇年三月三一日総務省令第二四号）</w:t>
+        <w:t>附則（平成三〇年三月三一日総務省令第二四号）</w:t>
       </w:r>
     </w:p>
     <w:p>
@@ -1328,125 +1436,113 @@
     <w:p>
       <w:r>
         <w:t>この省令は、平成三十年四月一日から施行する。</w:t>
+        <w:br/>
+        <w:t>ただし、次の各号に掲げる規定は、当該各号に定める日から施行する。</w:t>
       </w:r>
     </w:p>
     <w:p>
       <w:pPr>
-        <w:pStyle w:val="Heading6"/>
+        <w:pStyle w:val="ListBullet"/>
         <w:ind w:left="880"/>
       </w:pPr>
       <w:r>
         <w:t>一</w:t>
+        <w:br/>
+        <w:t>第十六条の五の五第一項第一号の改正規定</w:t>
+        <w:br/>
+        <w:br/>
+        <w:br/>
+        <w:t>平成三十年六月十五日</w:t>
       </w:r>
     </w:p>
     <w:p>
       <w:pPr>
+        <w:pStyle w:val="ListBullet"/>
         <w:ind w:left="880"/>
       </w:pPr>
       <w:r>
-        <w:t>第十六条の五の五第一項第一号の改正規定</w:t>
+        <w:t>二</w:t>
+        <w:br/>
+        <w:t>第八条の二の次に二条を加える改正規定並びに第十六条の二、第十六条の二の二、第十六号様式、第十六号の二様式並びに第十六号の五様式記載要領５及び６の改正規定並びに附則第四条、第五条、第八条及び第九条の規定</w:t>
+        <w:br/>
+        <w:br/>
+        <w:br/>
+        <w:t>平成三十年十月一日</w:t>
       </w:r>
     </w:p>
     <w:p>
       <w:pPr>
-        <w:pStyle w:val="Heading6"/>
+        <w:pStyle w:val="ListBullet"/>
         <w:ind w:left="880"/>
       </w:pPr>
       <w:r>
-        <w:t>二</w:t>
+        <w:t>三</w:t>
+        <w:br/>
+        <w:t>第一条の十の改正規定、附則第二条の四に一項を加える改正規定並びに第十七号様式別表及び第十七号の二様式別表の改正規定並びに次条第二項及び附則第十二条の規定（総務省関係法令に係る行政手続等における情報通信の技術の利用に関する法律施行規則（平成十五年総務省令第四十八号）別表地方税法（昭和二十五年法律第二百二十六号）の項の改正規定（「第三項、第四項」の下に「第五項」を加え、「第十項及び第十一項」を「第十項、第十一項及び第十二項」に改める部分に限る。）に限る。）</w:t>
+        <w:br/>
+        <w:br/>
+        <w:br/>
+        <w:t>平成三十一年一月一日</w:t>
       </w:r>
     </w:p>
     <w:p>
       <w:pPr>
+        <w:pStyle w:val="ListBullet"/>
         <w:ind w:left="880"/>
       </w:pPr>
       <w:r>
-        <w:t>第八条の二の次に二条を加える改正規定並びに第十六条の二、第十六条の二の二、第十六号様式、第十六号の二様式並びに第十六号の五様式記載要領５及び６の改正規定並びに附則第四条、第五条、第八条及び第九条の規定</w:t>
+        <w:t>四</w:t>
+        <w:br/>
+        <w:t>附則第六条に九項を加える改正規定（同条第八十六項から第九十一項までに係る部分に限る。）及び附則第十二条の規定（総務省関係法令に係る行政手続等における情報通信の技術の利用に関する法律施行規則別表地方税法施行令の項の改正規定（「附則第四条第一項第一号に規定する書類に係る部分を除く。）」の下に「、第十一条第四十六項」を加える部分に限る。）に限る。）</w:t>
+        <w:br/>
+        <w:br/>
+        <w:br/>
+        <w:t>生産性向上特別措置法（平成三十年法律第　　　号）の施行の日</w:t>
       </w:r>
     </w:p>
     <w:p>
       <w:pPr>
-        <w:pStyle w:val="Heading6"/>
+        <w:pStyle w:val="ListBullet"/>
         <w:ind w:left="880"/>
       </w:pPr>
       <w:r>
-        <w:t>三</w:t>
+        <w:t>五</w:t>
+        <w:br/>
+        <w:t>附則第三条の二の十八の次に一条を加える改正規定及び附則第六条に九項を加える改正規定（同条第九十二項に係る部分に限る。）</w:t>
+        <w:br/>
+        <w:br/>
+        <w:br/>
+        <w:t>都市再生特別措置法等の一部を改正する法律（平成三十年法律第　　　号）の施行の日</w:t>
       </w:r>
     </w:p>
     <w:p>
       <w:pPr>
+        <w:pStyle w:val="ListBullet"/>
         <w:ind w:left="880"/>
       </w:pPr>
       <w:r>
-        <w:t>第一条の十の改正規定、附則第二条の四に一項を加える改正規定並びに第十七号様式別表及び第十七号の二様式別表の改正規定並びに次条第二項及び附則第十二条の規定（総務省関係法令に係る行政手続等における情報通信の技術の利用に関する法律施行規則（平成十五年総務省令第四十八号）別表地方税法（昭和二十五年法律第二百二十六号）の項の改正規定（「第三項、第四項」の下に「第五項」を加え、「第十項及び第十一項」を「第十項、第十一項及び第十二項」に改める部分に限る。）に限る。）</w:t>
+        <w:t>六</w:t>
+        <w:br/>
+        <w:t>第十五条の六の三を第十五条の六の四とし、同条の前に一条を加える改正規定</w:t>
+        <w:br/>
+        <w:br/>
+        <w:br/>
+        <w:t>成年被後見人等の権利の制限に係る措置の適正化等を図るための関係法律の整備に関する法律（平成三十年法律第　　　号）附則第一条第二号に掲げる規定の施行の日</w:t>
       </w:r>
     </w:p>
     <w:p>
       <w:pPr>
-        <w:pStyle w:val="Heading6"/>
-        <w:ind w:left="880"/>
-      </w:pPr>
-      <w:r>
-        <w:t>四</w:t>
-      </w:r>
-    </w:p>
-    <w:p>
-      <w:pPr>
-        <w:ind w:left="880"/>
-      </w:pPr>
-      <w:r>
-        <w:t>附則第六条に九項を加える改正規定（同条第八十六項から第九十一項までに係る部分に限る。）及び附則第十二条の規定（総務省関係法令に係る行政手続等における情報通信の技術の利用に関する法律施行規則別表地方税法施行令の項の改正規定（「附則第四条第一項第一号に規定する書類に係る部分を除く。）」の下に「、第十一条第四十六項」を加える部分に限る。）に限る。）</w:t>
-      </w:r>
-    </w:p>
-    <w:p>
-      <w:pPr>
-        <w:pStyle w:val="Heading6"/>
-        <w:ind w:left="880"/>
-      </w:pPr>
-      <w:r>
-        <w:t>五</w:t>
-      </w:r>
-    </w:p>
-    <w:p>
-      <w:pPr>
-        <w:ind w:left="880"/>
-      </w:pPr>
-      <w:r>
-        <w:t>附則第三条の二の十八の次に一条を加える改正規定及び附則第六条に九項を加える改正規定（同条第九十二項に係る部分に限る。）</w:t>
-      </w:r>
-    </w:p>
-    <w:p>
-      <w:pPr>
-        <w:pStyle w:val="Heading6"/>
-        <w:ind w:left="880"/>
-      </w:pPr>
-      <w:r>
-        <w:t>六</w:t>
-      </w:r>
-    </w:p>
-    <w:p>
-      <w:pPr>
-        <w:ind w:left="880"/>
-      </w:pPr>
-      <w:r>
-        <w:t>第十五条の六の三を第十五条の六の四とし、同条の前に一条を加える改正規定</w:t>
-      </w:r>
-    </w:p>
-    <w:p>
-      <w:pPr>
-        <w:pStyle w:val="Heading6"/>
+        <w:pStyle w:val="ListBullet"/>
         <w:ind w:left="880"/>
       </w:pPr>
       <w:r>
         <w:t>七</w:t>
-      </w:r>
-    </w:p>
-    <w:p>
-      <w:pPr>
-        <w:ind w:left="880"/>
-      </w:pPr>
-      <w:r>
+        <w:br/>
         <w:t>附則第四条の四第十一項、第四条の六の二第十七項第一号ハ、第五条の二第四項及び第八条の三の四第三項の改正規定</w:t>
+        <w:br/>
+        <w:br/>
+        <w:br/>
+        <w:t>エネルギーの使用の合理化等に関する法律の一部を改正する法律（平成三十年法律第　　　号）の施行の日</w:t>
       </w:r>
     </w:p>
     <w:p>
@@ -1459,7 +1555,7 @@
         <w:pStyle w:val="Heading1"/>
       </w:pPr>
       <w:r>
-        <w:t>附　則（平成三一年三月二九日総務省令第三九号）</w:t>
+        <w:t>附則（平成三一年三月二九日総務省令第三九号）</w:t>
       </w:r>
     </w:p>
     <w:p>
@@ -1473,91 +1569,83 @@
     <w:p>
       <w:r>
         <w:t>この省令は、令和元年十月一日から施行する。</w:t>
+        <w:br/>
+        <w:t>ただし、次の各号に掲げる規定は、当該各号に定める日から施行する。</w:t>
       </w:r>
     </w:p>
     <w:p>
       <w:pPr>
-        <w:pStyle w:val="Heading6"/>
+        <w:pStyle w:val="ListBullet"/>
         <w:ind w:left="880"/>
       </w:pPr>
       <w:r>
         <w:t>一</w:t>
+        <w:br/>
+        <w:t>第二条の規定</w:t>
+        <w:br/>
+        <w:br/>
+        <w:br/>
+        <w:t>公布の日</w:t>
       </w:r>
     </w:p>
     <w:p>
       <w:pPr>
+        <w:pStyle w:val="ListBullet"/>
         <w:ind w:left="880"/>
       </w:pPr>
       <w:r>
-        <w:t>第二条の規定</w:t>
+        <w:t>二</w:t>
+        <w:br/>
+        <w:t>第一条中地方税法施行規則第二条に四項を加える改正規定、同令第二条の二第二項及び第四項並びに第二条の三の二から第二条の三の七までの改正規定並びに同令第三号様式別表裏面、第五号の四様式、第五号の五の二様式及び第五十五号の七様式備考の改正規定並びに次条の規定並びに附則第八条の規定（総務省関係法令に係る行政手続等における情報通信の技術の利用に関する法律施行規則（平成十五年総務省令第四十八号）別表地方税法（昭和二十五年法律第二百二十六号）の項の改正規定（「第四十五条の二第五項」の下に「及び第六項」を加え、「第六項まで」を「第七項まで」に、「第三百十七条の二第五項及び第六項」を「第三百十七条の二第五項から第七項まで」に改める部分に限る。）及び同表地方税法施行規則の項の改正規定（「第三条の三の二第一項及び第二項」の下に「、第三条の三の三第二項及び第四項」を、「第五条第三項」の下に「、第五条の二の二第一項及び第三項」を、「第十条の二第三項」の下に「、第十条の二の八第二項及び第四項（これらの規定を第一条において準用する場合を含む。）」を加える部分に限る。）に限る。）</w:t>
+        <w:br/>
+        <w:br/>
+        <w:br/>
+        <w:t>令和二年一月一日</w:t>
       </w:r>
     </w:p>
     <w:p>
       <w:pPr>
-        <w:pStyle w:val="Heading6"/>
+        <w:pStyle w:val="ListBullet"/>
         <w:ind w:left="880"/>
       </w:pPr>
       <w:r>
-        <w:t>二</w:t>
+        <w:t>三</w:t>
+        <w:br/>
+        <w:t>第一条中地方税法施行規則第一条の二の改正規定、同令第一条の九の五を同令第一条の九の七とし、同令第一条の九の四を同令第一条の九の六とし、同令第一条の九の三の次に二条を加える改正規定、同令第三条の三の二の次に一条を加える改正規定、同令第三条の四第二項第二号、第三条の四の二第一項第四号及び第三条の四の三第二項第二号の改正規定、同令第四条の六の次に一条を加える改正規定、同令第四条の七の次に一条を加える改正規定、同令第五条の二第二項第二号の改正規定、同条を同令第五条の二の三とし、同令第五条の次に二条を加える改正規定、同令第五条の四第二項第二号の改正規定、同令第十条の二の十一を削り、同令第十条の二の十を同令第十条の二の十一とする改正規定、同令第十条の二の九第二項第二号の改正規定、同条を同令第十条の二の十とする改正規定、同令第十条の二の八第二項第二号の改正規定、同条を同令第十条の二の九とする改正規定並びに同令第十条の二の七の次に一条を加える改正規定並びに同令附則第三条の二を削り、同令附則第三条の二の二を同令附則第三条の二とし、同条の次に一条を加える改正規定及び同令附則第三条の二の七第二項第三号ロの改正規定並びに附則第五条の規定及び附則第八条の規定（総務省関係法令に係る行政手続等における情報通信の技術の利用に関する法律施行規則別表地方税法（昭和二十五年法律第二百二十六号）の項の改正規定（「第四十項及び第四十一項」を「第四十項、第四十一項、第五十項、第五十一項及び第五十七項」に改め、「第七十二条の三十一」の下に「、第七十二条の三十二の二第一項、第二項及び第八項」を加え、「及び第三十七項（」を「、第三十七項、第四十六項、第四十七項及び第五十三項（」に改め、「第三十七項については第七百三十四条第三項において」の下に「、第三百二十一条の八第四十六項、第四十七項及び第五十三項については第一条第二項において」を加える部分に限る。）に限る。）</w:t>
+        <w:br/>
+        <w:br/>
+        <w:br/>
+        <w:t>令和二年四月一日</w:t>
       </w:r>
     </w:p>
     <w:p>
       <w:pPr>
+        <w:pStyle w:val="ListBullet"/>
         <w:ind w:left="880"/>
       </w:pPr>
       <w:r>
-        <w:t>第一条中地方税法施行規則第二条に四項を加える改正規定、同令第二条の二第二項及び第四項並びに第二条の三の二から第二条の三の七までの改正規定並びに同令第三号様式別表裏面、第五号の四様式、第五号の五の二様式及び第五十五号の七様式備考の改正規定並びに次条の規定並びに附則第八条の規定（総務省関係法令に係る行政手続等における情報通信の技術の利用に関する法律施行規則（平成十五年総務省令第四十八号）別表地方税法（昭和二十五年法律第二百二十六号）の項の改正規定（「第四十五条の二第五項」の下に「及び第六項」を加え、「第六項まで」を「第七項まで」に、「第三百十七条の二第五項及び第六項」を「第三百十七条の二第五項から第七項まで」に改める部分に限る。）及び同表地方税法施行規則の項の改正規定（「第三条の三の二第一項及び第二項」の下に「、第三条の三の三第二項及び第四項」を、「第五条第三項」の下に「、第五条の二の二第一項及び第三項」を、「第十条の二第三項」の下に「、第十条の二の八第二項及び第四項（これらの規定を第一条において準用する場合を含む。）」を加える部分に限る。）に限る。）</w:t>
+        <w:t>四</w:t>
+        <w:br/>
+        <w:t>第一条中地方税法施行規則第十条の二の三第二項第二号の改正規定</w:t>
+        <w:br/>
+        <w:br/>
+        <w:br/>
+        <w:t>令和四年一月一日</w:t>
       </w:r>
     </w:p>
     <w:p>
       <w:pPr>
-        <w:pStyle w:val="Heading6"/>
-        <w:ind w:left="880"/>
-      </w:pPr>
-      <w:r>
-        <w:t>三</w:t>
-      </w:r>
-    </w:p>
-    <w:p>
-      <w:pPr>
-        <w:ind w:left="880"/>
-      </w:pPr>
-      <w:r>
-        <w:t>第一条中地方税法施行規則第一条の二の改正規定、同令第一条の九の五を同令第一条の九の七とし、同令第一条の九の四を同令第一条の九の六とし、同令第一条の九の三の次に二条を加える改正規定、同令第三条の三の二の次に一条を加える改正規定、同令第三条の四第二項第二号、第三条の四の二第一項第四号及び第三条の四の三第二項第二号の改正規定、同令第四条の六の次に一条を加える改正規定、同令第四条の七の次に一条を加える改正規定、同令第五条の二第二項第二号の改正規定、同条を同令第五条の二の三とし、同令第五条の次に二条を加える改正規定、同令第五条の四第二項第二号の改正規定、同令第十条の二の十一を削り、同令第十条の二の十を同令第十条の二の十一とする改正規定、同令第十条の二の九第二項第二号の改正規定、同条を同令第十条の二の十とする改正規定、同令第十条の二の八第二項第二号の改正規定、同条を同令第十条の二の九とする改正規定並びに同令第十条の二の七の次に一条を加える改正規定並びに同令附則第三条の二を削り、同令附則第三条の二の二を同令附則第三条の二とし、同条の次に一条を加える改正規定及び同令附則第三条の二の七第二項第三号ロの改正規定並びに附則第五条の規定及び附則第八条の規定（総務省関係法令に係る行政手続等における情報通信の技術の利用に関する法律施行規則別表地方税法（昭和二十五年法律第二百二十六号）の項の改正規定（「第四十項及び第四十一項」を「第四十項、第四十一項、第五十項、第五十一項及び第五十七項」に改め、「第七十二条の三十一」の下に「、第七十二条の三十二の二第一項、第二項及び第八項」を加え、「及び第三十七項（」を「、第三十七項、第四十六項、第四十七項及び第五十三項（」に改め、「第三十七項については第七百三十四条第三項において」の下に「、第三百二十一条の八第四十六項、第四十七項及び第五十三項については第一条第二項において」を加える部分に限る。）に限る。）</w:t>
-      </w:r>
-    </w:p>
-    <w:p>
-      <w:pPr>
-        <w:pStyle w:val="Heading6"/>
-        <w:ind w:left="880"/>
-      </w:pPr>
-      <w:r>
-        <w:t>四</w:t>
-      </w:r>
-    </w:p>
-    <w:p>
-      <w:pPr>
-        <w:ind w:left="880"/>
-      </w:pPr>
-      <w:r>
-        <w:t>第一条中地方税法施行規則第十条の二の三第二項第二号の改正規定</w:t>
-      </w:r>
-    </w:p>
-    <w:p>
-      <w:pPr>
-        <w:pStyle w:val="Heading6"/>
+        <w:pStyle w:val="ListBullet"/>
         <w:ind w:left="880"/>
       </w:pPr>
       <w:r>
         <w:t>五</w:t>
-      </w:r>
-    </w:p>
-    <w:p>
-      <w:pPr>
-        <w:ind w:left="880"/>
-      </w:pPr>
-      <w:r>
+        <w:br/>
         <w:t>第三条の規定</w:t>
+        <w:br/>
+        <w:br/>
+        <w:br/>
+        <w:t>令和十六年四月一日</w:t>
       </w:r>
     </w:p>
     <w:p>
@@ -1570,7 +1658,7 @@
         <w:pStyle w:val="Heading1"/>
       </w:pPr>
       <w:r>
-        <w:t>附　則（令和元年七月五日総務省令第二三号）</w:t>
+        <w:t>附則（令和元年七月五日総務省令第二三号）</w:t>
       </w:r>
     </w:p>
     <w:p>
@@ -1596,7 +1684,7 @@
         <w:pStyle w:val="Heading1"/>
       </w:pPr>
       <w:r>
-        <w:t>附　則（令和元年一一月二八日総務省令第五九号）</w:t>
+        <w:t>附則（令和元年一一月二八日総務省令第五九号）</w:t>
       </w:r>
     </w:p>
     <w:p>
@@ -1614,46 +1702,44 @@
         <w:pStyle w:val="Heading1"/>
       </w:pPr>
       <w:r>
-        <w:t>附　則（令和三年二月二六日総務省令第一三号）</w:t>
+        <w:t>附則（令和三年二月二六日総務省令第一三号）</w:t>
       </w:r>
     </w:p>
     <w:p>
       <w:r>
         <w:t>この省令は、令和三年四月一日から施行する。</w:t>
+        <w:br/>
+        <w:t>ただし、次の各号に掲げる規定は、当該各号に定める日から施行する。</w:t>
       </w:r>
     </w:p>
     <w:p>
       <w:pPr>
-        <w:pStyle w:val="Heading6"/>
+        <w:pStyle w:val="ListBullet"/>
         <w:ind w:left="880"/>
       </w:pPr>
       <w:r>
         <w:t>一</w:t>
+        <w:br/>
+        <w:t>第二条中自動車重量譲与税法施行規則第四条及び第五条の改正規定</w:t>
+        <w:br/>
+        <w:br/>
+        <w:br/>
+        <w:t>公布の日</w:t>
       </w:r>
     </w:p>
     <w:p>
       <w:pPr>
-        <w:ind w:left="880"/>
-      </w:pPr>
-      <w:r>
-        <w:t>第二条中自動車重量譲与税法施行規則第四条及び第五条の改正規定</w:t>
-      </w:r>
-    </w:p>
-    <w:p>
-      <w:pPr>
-        <w:pStyle w:val="Heading6"/>
+        <w:pStyle w:val="ListBullet"/>
         <w:ind w:left="880"/>
       </w:pPr>
       <w:r>
         <w:t>二</w:t>
-      </w:r>
-    </w:p>
-    <w:p>
-      <w:pPr>
-        <w:ind w:left="880"/>
-      </w:pPr>
-      <w:r>
+        <w:br/>
         <w:t>第一条中地方揮発油譲与税法施行規則第七条及び第八条の改正規定</w:t>
+        <w:br/>
+        <w:br/>
+        <w:br/>
+        <w:t>令和十六年四月一日</w:t>
       </w:r>
     </w:p>
     <w:sectPr>
@@ -1676,7 +1762,7 @@
     </w:pPr>
     <w:r>
       <w:tab/>
-      <w:t>WeGov v0.1 - FTS141</w:t>
+      <w:t>WeGov v0.2 - FTS141</w:t>
     </w:r>
   </w:p>
 </w:ftr>
